--- a/ProposalGenerator/ProposalGenerator/bin/Debug/Data/BulletPoints/TopRoman.docx
+++ b/ProposalGenerator/ProposalGenerator/bin/Debug/Data/BulletPoints/TopRoman.docx
@@ -18,6 +18,8 @@
           <w:szCs w:val="22"/>
         </w:rPr>
       </w:pPr>
+      <w:bookmarkStart w:id="0" w:name="_GoBack"/>
+      <w:bookmarkEnd w:id="0"/>
       <w:r>
         <w:rPr>
           <w:rFonts w:ascii="Leelawadee" w:hAnsi="Leelawadee" w:cs="Leelawadee"/>
@@ -27,8 +29,6 @@
         </w:rPr>
         <w:t>%TEXTREPLACE%</w:t>
       </w:r>
-      <w:bookmarkStart w:id="0" w:name="_GoBack"/>
-      <w:bookmarkEnd w:id="0"/>
     </w:p>
     <w:sectPr>
       <w:pgSz w:w="12240" w:h="15840"/>
